--- a/法令ファイル/社会福祉法人会計基準/社会福祉法人会計基準（平成二十八年厚生労働省令第七十九号）.docx
+++ b/法令ファイル/社会福祉法人会計基準/社会福祉法人会計基準（平成二十八年厚生労働省令第七十九号）.docx
@@ -82,69 +82,45 @@
     </w:p>
     <w:p>
       <w:pPr>
-        <w:pStyle w:val="Heading6"/>
+        <w:pStyle w:val="ListBullet"/>
         <w:ind w:left="880"/>
       </w:pPr>
       <w:r>
         <w:t>一</w:t>
-      </w:r>
-    </w:p>
-    <w:p>
-      <w:pPr>
-        <w:ind w:left="880"/>
-      </w:pPr>
-      <w:r>
+        <w:br/>
         <w:t>計算書類は、資金収支及び純資産の増減の状況並びに資産、負債及び純資産の状態に関する真実な内容を明瞭に表示すること。</w:t>
       </w:r>
     </w:p>
     <w:p>
       <w:pPr>
-        <w:pStyle w:val="Heading6"/>
+        <w:pStyle w:val="ListBullet"/>
         <w:ind w:left="880"/>
       </w:pPr>
       <w:r>
         <w:t>二</w:t>
-      </w:r>
-    </w:p>
-    <w:p>
-      <w:pPr>
-        <w:ind w:left="880"/>
-      </w:pPr>
-      <w:r>
+        <w:br/>
         <w:t>計算書類は、正規の簿記の原則に従って正しく記帳された会計帳簿に基づいて作成すること。</w:t>
       </w:r>
     </w:p>
     <w:p>
       <w:pPr>
-        <w:pStyle w:val="Heading6"/>
+        <w:pStyle w:val="ListBullet"/>
         <w:ind w:left="880"/>
       </w:pPr>
       <w:r>
         <w:t>三</w:t>
-      </w:r>
-    </w:p>
-    <w:p>
-      <w:pPr>
-        <w:ind w:left="880"/>
-      </w:pPr>
-      <w:r>
+        <w:br/>
         <w:t>採用する会計処理の原則及び手続並びに計算書類の表示方法については、毎会計年度継続して適用し、みだりにこれを変更しないこと。</w:t>
       </w:r>
     </w:p>
     <w:p>
       <w:pPr>
-        <w:pStyle w:val="Heading6"/>
+        <w:pStyle w:val="ListBullet"/>
         <w:ind w:left="880"/>
       </w:pPr>
       <w:r>
         <w:t>四</w:t>
-      </w:r>
-    </w:p>
-    <w:p>
-      <w:pPr>
-        <w:ind w:left="880"/>
-      </w:pPr>
-      <w:r>
+        <w:br/>
         <w:t>重要性の乏しいものについては、会計処理の原則及び手続並びに計算書類の表示方法の適用に際して、本来の厳密な方法によらず、他の簡便な方法によることができること。</w:t>
       </w:r>
     </w:p>
@@ -223,6 +199,8 @@
     <w:p>
       <w:r>
         <w:t>資産については、次項から第六項までの場合を除き、会計帳簿にその取得価額を付さなければならない。</w:t>
+        <w:br/>
+        <w:t>ただし、受贈又は交換によって取得した資産については、その取得時における公正な評価額を付すものとする。</w:t>
       </w:r>
     </w:p>
     <w:p>
@@ -257,6 +235,8 @@
       </w:pPr>
       <w:r>
         <w:t>会計年度の末日における時価がその時の取得原価より著しく低い資産については、当該資産の時価がその時の取得原価まで回復すると認められる場合を除き、時価を付さなければならない。</w:t>
+        <w:br/>
+        <w:t>ただし、使用価値を算定することができる有形固定資産又は無形固定資産であって、当該資産の使用価値が時価を超えるものについては、取得価額から減価償却累計額を控除した価額を超えない限りにおいて、使用価値を付することができる。</w:t>
       </w:r>
     </w:p>
     <w:p>
@@ -342,52 +322,34 @@
     </w:p>
     <w:p>
       <w:pPr>
-        <w:pStyle w:val="Heading6"/>
+        <w:pStyle w:val="ListBullet"/>
         <w:ind w:left="880"/>
       </w:pPr>
       <w:r>
         <w:t>一</w:t>
-      </w:r>
-    </w:p>
-    <w:p>
-      <w:pPr>
-        <w:ind w:left="880"/>
-      </w:pPr>
-      <w:r>
+        <w:br/>
         <w:t>賞与引当金</w:t>
       </w:r>
     </w:p>
     <w:p>
       <w:pPr>
-        <w:pStyle w:val="Heading6"/>
+        <w:pStyle w:val="ListBullet"/>
         <w:ind w:left="880"/>
       </w:pPr>
       <w:r>
         <w:t>二</w:t>
-      </w:r>
-    </w:p>
-    <w:p>
-      <w:pPr>
-        <w:ind w:left="880"/>
-      </w:pPr>
-      <w:r>
+        <w:br/>
         <w:t>退職給付引当金</w:t>
       </w:r>
     </w:p>
     <w:p>
       <w:pPr>
-        <w:pStyle w:val="Heading6"/>
+        <w:pStyle w:val="ListBullet"/>
         <w:ind w:left="880"/>
       </w:pPr>
       <w:r>
         <w:t>三</w:t>
-      </w:r>
-    </w:p>
-    <w:p>
-      <w:pPr>
-        <w:ind w:left="880"/>
-      </w:pPr>
-      <w:r>
+        <w:br/>
         <w:t>役員退職慰労引当金</w:t>
       </w:r>
     </w:p>
@@ -486,53 +448,47 @@
     </w:p>
     <w:p>
       <w:pPr>
-        <w:pStyle w:val="Heading6"/>
+        <w:pStyle w:val="ListBullet"/>
         <w:ind w:left="880"/>
       </w:pPr>
       <w:r>
         <w:t>一</w:t>
+        <w:br/>
+        <w:t>事業区分（法第二条第一項に規定する社会福祉事業又は法第二十六条第一項に規定する公益事業若しくは収益事業の区分をいう。以下同じ。）が法第二条第一項に規定する社会福祉事業のみである場合</w:t>
+        <w:br/>
+        <w:br/>
+        <w:br/>
+        <w:t>次条第一項第一号ロ</w:t>
       </w:r>
     </w:p>
     <w:p>
       <w:pPr>
+        <w:pStyle w:val="ListBullet"/>
         <w:ind w:left="880"/>
       </w:pPr>
       <w:r>
-        <w:t>事業区分（法第二条第一項に規定する社会福祉事業又は法第二十六条第一項に規定する公益事業若しくは収益事業の区分をいう。以下同じ。）が法第二条第一項に規定する社会福祉事業のみである場合</w:t>
+        <w:t>二</w:t>
+        <w:br/>
+        <w:t>拠点区分（社会福祉法人がその行う事業の会計管理の実態を勘案して設ける区分をいう。以下同じ。）の数が一である場合</w:t>
+        <w:br/>
+        <w:br/>
+        <w:br/>
+        <w:t>次条第一項第一号ロ、ハ及びニ</w:t>
       </w:r>
     </w:p>
     <w:p>
       <w:pPr>
-        <w:pStyle w:val="Heading6"/>
-        <w:ind w:left="880"/>
-      </w:pPr>
-      <w:r>
-        <w:t>二</w:t>
-      </w:r>
-    </w:p>
-    <w:p>
-      <w:pPr>
-        <w:ind w:left="880"/>
-      </w:pPr>
-      <w:r>
-        <w:t>拠点区分（社会福祉法人がその行う事業の会計管理の実態を勘案して設ける区分をいう。以下同じ。）の数が一である場合</w:t>
-      </w:r>
-    </w:p>
-    <w:p>
-      <w:pPr>
-        <w:pStyle w:val="Heading6"/>
+        <w:pStyle w:val="ListBullet"/>
         <w:ind w:left="880"/>
       </w:pPr>
       <w:r>
         <w:t>三</w:t>
-      </w:r>
-    </w:p>
-    <w:p>
-      <w:pPr>
-        <w:ind w:left="880"/>
-      </w:pPr>
-      <w:r>
+        <w:br/>
         <w:t>事業区分において拠点区分の数が一である場合</w:t>
+        <w:br/>
+        <w:br/>
+        <w:br/>
+        <w:t>次条第一項第一号ハ</w:t>
       </w:r>
     </w:p>
     <w:p>
@@ -550,35 +506,23 @@
     </w:p>
     <w:p>
       <w:pPr>
-        <w:pStyle w:val="Heading6"/>
+        <w:pStyle w:val="ListBullet"/>
         <w:ind w:left="880"/>
       </w:pPr>
       <w:r>
         <w:t>一</w:t>
-      </w:r>
-    </w:p>
-    <w:p>
-      <w:pPr>
-        <w:ind w:left="880"/>
-      </w:pPr>
-      <w:r>
+        <w:br/>
         <w:t>次に掲げる貸借対照表</w:t>
       </w:r>
     </w:p>
     <w:p>
       <w:pPr>
-        <w:pStyle w:val="Heading6"/>
+        <w:pStyle w:val="ListBullet"/>
         <w:ind w:left="880"/>
       </w:pPr>
       <w:r>
         <w:t>二</w:t>
-      </w:r>
-    </w:p>
-    <w:p>
-      <w:pPr>
-        <w:ind w:left="880"/>
-      </w:pPr>
-      <w:r>
+        <w:br/>
         <w:t>次に掲げる収支計算書</w:t>
       </w:r>
     </w:p>
@@ -601,53 +545,47 @@
     </w:p>
     <w:p>
       <w:pPr>
-        <w:pStyle w:val="Heading6"/>
+        <w:pStyle w:val="ListBullet"/>
         <w:ind w:left="880"/>
       </w:pPr>
       <w:r>
         <w:t>一</w:t>
+        <w:br/>
+        <w:t>事業区分が法第二条第一項に規定する社会福祉事業のみである場合</w:t>
+        <w:br/>
+        <w:br/>
+        <w:br/>
+        <w:t>前項第一号ロ並びに第二号イ（２）及びロ（２）</w:t>
       </w:r>
     </w:p>
     <w:p>
       <w:pPr>
+        <w:pStyle w:val="ListBullet"/>
         <w:ind w:left="880"/>
       </w:pPr>
       <w:r>
-        <w:t>事業区分が法第二条第一項に規定する社会福祉事業のみである場合</w:t>
+        <w:t>二</w:t>
+        <w:br/>
+        <w:t>拠点区分の数が一である場合</w:t>
+        <w:br/>
+        <w:br/>
+        <w:br/>
+        <w:t>前項第一号ロ及びハ並びに第二号イ（２）及び（３）並びにロ（２）及び（３）</w:t>
       </w:r>
     </w:p>
     <w:p>
       <w:pPr>
-        <w:pStyle w:val="Heading6"/>
-        <w:ind w:left="880"/>
-      </w:pPr>
-      <w:r>
-        <w:t>二</w:t>
-      </w:r>
-    </w:p>
-    <w:p>
-      <w:pPr>
-        <w:ind w:left="880"/>
-      </w:pPr>
-      <w:r>
-        <w:t>拠点区分の数が一である場合</w:t>
-      </w:r>
-    </w:p>
-    <w:p>
-      <w:pPr>
-        <w:pStyle w:val="Heading6"/>
+        <w:pStyle w:val="ListBullet"/>
         <w:ind w:left="880"/>
       </w:pPr>
       <w:r>
         <w:t>三</w:t>
-      </w:r>
-    </w:p>
-    <w:p>
-      <w:pPr>
-        <w:ind w:left="880"/>
-      </w:pPr>
-      <w:r>
+        <w:br/>
         <w:t>事業区分において拠点区分の数が一である場合</w:t>
+        <w:br/>
+        <w:br/>
+        <w:br/>
+        <w:t>前項第一号ハ並びに第二号イ（３）及びロ（３）</w:t>
       </w:r>
     </w:p>
     <w:p>
@@ -798,52 +736,34 @@
     </w:p>
     <w:p>
       <w:pPr>
-        <w:pStyle w:val="Heading6"/>
+        <w:pStyle w:val="ListBullet"/>
         <w:ind w:left="880"/>
       </w:pPr>
       <w:r>
         <w:t>一</w:t>
-      </w:r>
-    </w:p>
-    <w:p>
-      <w:pPr>
-        <w:ind w:left="880"/>
-      </w:pPr>
-      <w:r>
+        <w:br/>
         <w:t>事業活動による収支</w:t>
       </w:r>
     </w:p>
     <w:p>
       <w:pPr>
-        <w:pStyle w:val="Heading6"/>
+        <w:pStyle w:val="ListBullet"/>
         <w:ind w:left="880"/>
       </w:pPr>
       <w:r>
         <w:t>二</w:t>
-      </w:r>
-    </w:p>
-    <w:p>
-      <w:pPr>
-        <w:ind w:left="880"/>
-      </w:pPr>
-      <w:r>
+        <w:br/>
         <w:t>施設整備等による収支</w:t>
       </w:r>
     </w:p>
     <w:p>
       <w:pPr>
-        <w:pStyle w:val="Heading6"/>
+        <w:pStyle w:val="ListBullet"/>
         <w:ind w:left="880"/>
       </w:pPr>
       <w:r>
         <w:t>三</w:t>
-      </w:r>
-    </w:p>
-    <w:p>
-      <w:pPr>
-        <w:ind w:left="880"/>
-      </w:pPr>
-      <w:r>
+        <w:br/>
         <w:t>その他の活動による収支</w:t>
       </w:r>
     </w:p>
@@ -1088,69 +1008,45 @@
     </w:p>
     <w:p>
       <w:pPr>
-        <w:pStyle w:val="Heading6"/>
+        <w:pStyle w:val="ListBullet"/>
         <w:ind w:left="880"/>
       </w:pPr>
       <w:r>
         <w:t>一</w:t>
-      </w:r>
-    </w:p>
-    <w:p>
-      <w:pPr>
-        <w:ind w:left="880"/>
-      </w:pPr>
-      <w:r>
+        <w:br/>
         <w:t>サービス活動増減の部</w:t>
       </w:r>
     </w:p>
     <w:p>
       <w:pPr>
-        <w:pStyle w:val="Heading6"/>
+        <w:pStyle w:val="ListBullet"/>
         <w:ind w:left="880"/>
       </w:pPr>
       <w:r>
         <w:t>二</w:t>
-      </w:r>
-    </w:p>
-    <w:p>
-      <w:pPr>
-        <w:ind w:left="880"/>
-      </w:pPr>
-      <w:r>
+        <w:br/>
         <w:t>サービス活動外増減の部</w:t>
       </w:r>
     </w:p>
     <w:p>
       <w:pPr>
-        <w:pStyle w:val="Heading6"/>
+        <w:pStyle w:val="ListBullet"/>
         <w:ind w:left="880"/>
       </w:pPr>
       <w:r>
         <w:t>三</w:t>
-      </w:r>
-    </w:p>
-    <w:p>
-      <w:pPr>
-        <w:ind w:left="880"/>
-      </w:pPr>
-      <w:r>
+        <w:br/>
         <w:t>特別増減の部</w:t>
       </w:r>
     </w:p>
     <w:p>
       <w:pPr>
-        <w:pStyle w:val="Heading6"/>
+        <w:pStyle w:val="ListBullet"/>
         <w:ind w:left="880"/>
       </w:pPr>
       <w:r>
         <w:t>四</w:t>
-      </w:r>
-    </w:p>
-    <w:p>
-      <w:pPr>
-        <w:ind w:left="880"/>
-      </w:pPr>
-      <w:r>
+        <w:br/>
         <w:t>繰越活動増減差額の部</w:t>
       </w:r>
     </w:p>
@@ -1165,6 +1061,8 @@
     <w:p>
       <w:r>
         <w:t>前条第一号に掲げる部には、サービス活動による収益及び費用を記載し、同号に掲げる部の収益から費用を控除した額をサービス活動増減差額として記載するものとする。</w:t>
+        <w:br/>
+        <w:t>この場合において、サービス活動による費用には、減価償却費等の控除項目として国庫補助金等特別積立金取崩額を含めるものとする。</w:t>
       </w:r>
     </w:p>
     <w:p>
@@ -1216,6 +1114,8 @@
       </w:pPr>
       <w:r>
         <w:t>前条第三号に掲げる部には、第六条第一項の寄附金及び国庫補助金等の収益、基本金の組入額、国庫補助金等特別積立金の積立額、固定資産売却等に係る損益その他の臨時的な損益（金額が僅少なものを除く。）を記載し、同号に掲げる部の収益から費用を控除した額を特別増減差額として記載するものとする。</w:t>
+        <w:br/>
+        <w:t>この場合において、国庫補助金等特別積立金を含む固定資産の売却損又は処分損を記載する場合には、特別費用の控除項目として国庫補助金等特別積立金取崩額を含めるものとする。</w:t>
       </w:r>
     </w:p>
     <w:p>
@@ -1480,256 +1380,166 @@
     </w:p>
     <w:p>
       <w:pPr>
-        <w:pStyle w:val="Heading6"/>
+        <w:pStyle w:val="ListBullet"/>
         <w:ind w:left="880"/>
       </w:pPr>
       <w:r>
         <w:t>一</w:t>
-      </w:r>
-    </w:p>
-    <w:p>
-      <w:pPr>
-        <w:ind w:left="880"/>
-      </w:pPr>
-      <w:r>
+        <w:br/>
         <w:t>会計年度の末日において、社会福祉法人が将来にわたって事業を継続するとの前提（以下この号において「継続事業の前提」という。）に重要な疑義を生じさせるような事象又は状況が存在する場合であって、当該事象又は状況を解消し、又は改善するための対応をしてもなお継続事業の前提に関する重要な不確実性が認められる場合には、継続事業の前提に関する事項</w:t>
       </w:r>
     </w:p>
     <w:p>
       <w:pPr>
-        <w:pStyle w:val="Heading6"/>
+        <w:pStyle w:val="ListBullet"/>
         <w:ind w:left="880"/>
       </w:pPr>
       <w:r>
         <w:t>二</w:t>
-      </w:r>
-    </w:p>
-    <w:p>
-      <w:pPr>
-        <w:ind w:left="880"/>
-      </w:pPr>
-      <w:r>
+        <w:br/>
         <w:t>資産の評価基準及び評価方法、固定資産の減価償却方法、引当金の計上基準等計算書類の作成に関する重要な会計方針</w:t>
       </w:r>
     </w:p>
     <w:p>
       <w:pPr>
-        <w:pStyle w:val="Heading6"/>
+        <w:pStyle w:val="ListBullet"/>
         <w:ind w:left="880"/>
       </w:pPr>
       <w:r>
         <w:t>三</w:t>
-      </w:r>
-    </w:p>
-    <w:p>
-      <w:pPr>
-        <w:ind w:left="880"/>
-      </w:pPr>
-      <w:r>
+        <w:br/>
         <w:t>重要な会計方針を変更した場合には、その旨、変更の理由及び当該変更による影響額</w:t>
       </w:r>
     </w:p>
     <w:p>
       <w:pPr>
-        <w:pStyle w:val="Heading6"/>
+        <w:pStyle w:val="ListBullet"/>
         <w:ind w:left="880"/>
       </w:pPr>
       <w:r>
         <w:t>四</w:t>
-      </w:r>
-    </w:p>
-    <w:p>
-      <w:pPr>
-        <w:ind w:left="880"/>
-      </w:pPr>
-      <w:r>
+        <w:br/>
         <w:t>法人で採用する退職給付制度</w:t>
       </w:r>
     </w:p>
     <w:p>
       <w:pPr>
-        <w:pStyle w:val="Heading6"/>
+        <w:pStyle w:val="ListBullet"/>
         <w:ind w:left="880"/>
       </w:pPr>
       <w:r>
         <w:t>五</w:t>
-      </w:r>
-    </w:p>
-    <w:p>
-      <w:pPr>
-        <w:ind w:left="880"/>
-      </w:pPr>
-      <w:r>
+        <w:br/>
         <w:t>法人が作成する計算書類並びに拠点区分及びサービス区分</w:t>
       </w:r>
     </w:p>
     <w:p>
       <w:pPr>
-        <w:pStyle w:val="Heading6"/>
+        <w:pStyle w:val="ListBullet"/>
         <w:ind w:left="880"/>
       </w:pPr>
       <w:r>
         <w:t>六</w:t>
-      </w:r>
-    </w:p>
-    <w:p>
-      <w:pPr>
-        <w:ind w:left="880"/>
-      </w:pPr>
-      <w:r>
+        <w:br/>
         <w:t>基本財産の増減の内容及び金額</w:t>
       </w:r>
     </w:p>
     <w:p>
       <w:pPr>
-        <w:pStyle w:val="Heading6"/>
+        <w:pStyle w:val="ListBullet"/>
         <w:ind w:left="880"/>
       </w:pPr>
       <w:r>
         <w:t>七</w:t>
-      </w:r>
-    </w:p>
-    <w:p>
-      <w:pPr>
-        <w:ind w:left="880"/>
-      </w:pPr>
-      <w:r>
+        <w:br/>
         <w:t>基本金又は固定資産の売却若しくは処分に係る国庫補助金等特別積立金の取崩しを行った場合には、その旨、その理由及び金額</w:t>
       </w:r>
     </w:p>
     <w:p>
       <w:pPr>
-        <w:pStyle w:val="Heading6"/>
+        <w:pStyle w:val="ListBullet"/>
         <w:ind w:left="880"/>
       </w:pPr>
       <w:r>
         <w:t>八</w:t>
-      </w:r>
-    </w:p>
-    <w:p>
-      <w:pPr>
-        <w:ind w:left="880"/>
-      </w:pPr>
-      <w:r>
+        <w:br/>
         <w:t>担保に供している資産に関する事項</w:t>
       </w:r>
     </w:p>
     <w:p>
       <w:pPr>
-        <w:pStyle w:val="Heading6"/>
+        <w:pStyle w:val="ListBullet"/>
         <w:ind w:left="880"/>
       </w:pPr>
       <w:r>
         <w:t>九</w:t>
-      </w:r>
-    </w:p>
-    <w:p>
-      <w:pPr>
-        <w:ind w:left="880"/>
-      </w:pPr>
-      <w:r>
+        <w:br/>
         <w:t>固定資産について減価償却累計額を直接控除した残額のみを記載した場合には、当該資産の取得価額、減価償却累計額及び当期末残高</w:t>
       </w:r>
     </w:p>
     <w:p>
       <w:pPr>
-        <w:pStyle w:val="Heading6"/>
+        <w:pStyle w:val="ListBullet"/>
         <w:ind w:left="880"/>
       </w:pPr>
       <w:r>
         <w:t>十</w:t>
-      </w:r>
-    </w:p>
-    <w:p>
-      <w:pPr>
-        <w:ind w:left="880"/>
-      </w:pPr>
-      <w:r>
+        <w:br/>
         <w:t>債権について徴収不能引当金を直接控除した残額のみを記載した場合には、当該債権の金額、徴収不能引当金の当期末残高及び当該債権の当期末残高</w:t>
       </w:r>
     </w:p>
     <w:p>
       <w:pPr>
-        <w:pStyle w:val="Heading6"/>
+        <w:pStyle w:val="ListBullet"/>
         <w:ind w:left="880"/>
       </w:pPr>
       <w:r>
         <w:t>十一</w:t>
-      </w:r>
-    </w:p>
-    <w:p>
-      <w:pPr>
-        <w:ind w:left="880"/>
-      </w:pPr>
-      <w:r>
+        <w:br/>
         <w:t>満期保有目的の債券の内訳並びに帳簿価額、時価及び評価損益</w:t>
       </w:r>
     </w:p>
     <w:p>
       <w:pPr>
-        <w:pStyle w:val="Heading6"/>
+        <w:pStyle w:val="ListBullet"/>
         <w:ind w:left="880"/>
       </w:pPr>
       <w:r>
         <w:t>十二</w:t>
-      </w:r>
-    </w:p>
-    <w:p>
-      <w:pPr>
-        <w:ind w:left="880"/>
-      </w:pPr>
-      <w:r>
+        <w:br/>
         <w:t>関連当事者との取引の内容に関する事項</w:t>
       </w:r>
     </w:p>
     <w:p>
       <w:pPr>
-        <w:pStyle w:val="Heading6"/>
+        <w:pStyle w:val="ListBullet"/>
         <w:ind w:left="880"/>
       </w:pPr>
       <w:r>
         <w:t>十三</w:t>
-      </w:r>
-    </w:p>
-    <w:p>
-      <w:pPr>
-        <w:ind w:left="880"/>
-      </w:pPr>
-      <w:r>
+        <w:br/>
         <w:t>重要な偶発債務</w:t>
       </w:r>
     </w:p>
     <w:p>
       <w:pPr>
-        <w:pStyle w:val="Heading6"/>
+        <w:pStyle w:val="ListBullet"/>
         <w:ind w:left="880"/>
       </w:pPr>
       <w:r>
         <w:t>十四</w:t>
-      </w:r>
-    </w:p>
-    <w:p>
-      <w:pPr>
-        <w:ind w:left="880"/>
-      </w:pPr>
-      <w:r>
+        <w:br/>
         <w:t>重要な後発事象</w:t>
       </w:r>
     </w:p>
     <w:p>
       <w:pPr>
-        <w:pStyle w:val="Heading6"/>
+        <w:pStyle w:val="ListBullet"/>
         <w:ind w:left="880"/>
       </w:pPr>
       <w:r>
         <w:t>十五</w:t>
-      </w:r>
-    </w:p>
-    <w:p>
-      <w:pPr>
-        <w:ind w:left="880"/>
-      </w:pPr>
-      <w:r>
+        <w:br/>
         <w:t>その他社会福祉法人の資金収支及び純資産の増減の状況並びに資産、負債及び純資産の状態を明らかにするために必要な事項</w:t>
       </w:r>
     </w:p>
@@ -1752,103 +1562,67 @@
     </w:p>
     <w:p>
       <w:pPr>
-        <w:pStyle w:val="Heading6"/>
+        <w:pStyle w:val="ListBullet"/>
         <w:ind w:left="880"/>
       </w:pPr>
       <w:r>
         <w:t>一</w:t>
-      </w:r>
-    </w:p>
-    <w:p>
-      <w:pPr>
-        <w:ind w:left="880"/>
-      </w:pPr>
-      <w:r>
+        <w:br/>
         <w:t>当該社会福祉法人の常勤の役員又は評議員として報酬を受けている者</w:t>
       </w:r>
     </w:p>
     <w:p>
       <w:pPr>
-        <w:pStyle w:val="Heading6"/>
+        <w:pStyle w:val="ListBullet"/>
         <w:ind w:left="880"/>
       </w:pPr>
       <w:r>
         <w:t>二</w:t>
-      </w:r>
-    </w:p>
-    <w:p>
-      <w:pPr>
-        <w:ind w:left="880"/>
-      </w:pPr>
-      <w:r>
+        <w:br/>
         <w:t>前号に掲げる者の近親者</w:t>
       </w:r>
     </w:p>
     <w:p>
       <w:pPr>
-        <w:pStyle w:val="Heading6"/>
+        <w:pStyle w:val="ListBullet"/>
         <w:ind w:left="880"/>
       </w:pPr>
       <w:r>
         <w:t>三</w:t>
-      </w:r>
-    </w:p>
-    <w:p>
-      <w:pPr>
-        <w:ind w:left="880"/>
-      </w:pPr>
-      <w:r>
+        <w:br/>
         <w:t>前二号に掲げる者が議決権の過半数を有している法人</w:t>
       </w:r>
     </w:p>
     <w:p>
       <w:pPr>
-        <w:pStyle w:val="Heading6"/>
+        <w:pStyle w:val="ListBullet"/>
         <w:ind w:left="880"/>
       </w:pPr>
       <w:r>
         <w:t>四</w:t>
-      </w:r>
-    </w:p>
-    <w:p>
-      <w:pPr>
-        <w:ind w:left="880"/>
-      </w:pPr>
-      <w:r>
+        <w:br/>
         <w:t>支配法人（当該社会福祉法人の財務及び営業又は事業の方針の決定を支配している他の法人をいう。第六号において同じ。）</w:t>
       </w:r>
     </w:p>
     <w:p>
       <w:pPr>
-        <w:pStyle w:val="Heading6"/>
+        <w:pStyle w:val="ListBullet"/>
         <w:ind w:left="880"/>
       </w:pPr>
       <w:r>
         <w:t>五</w:t>
-      </w:r>
-    </w:p>
-    <w:p>
-      <w:pPr>
-        <w:ind w:left="880"/>
-      </w:pPr>
-      <w:r>
+        <w:br/>
         <w:t>被支配法人（当該社会福祉法人が財務及び営業又は事業の方針の決定を支配している他の法人をいう。）</w:t>
       </w:r>
     </w:p>
     <w:p>
       <w:pPr>
-        <w:pStyle w:val="Heading6"/>
+        <w:pStyle w:val="ListBullet"/>
         <w:ind w:left="880"/>
       </w:pPr>
       <w:r>
         <w:t>六</w:t>
-      </w:r>
-    </w:p>
-    <w:p>
-      <w:pPr>
-        <w:ind w:left="880"/>
-      </w:pPr>
-      <w:r>
+        <w:br/>
         <w:t>当該社会福祉法人と同一の支配法人をもつ法人</w:t>
       </w:r>
     </w:p>
@@ -1871,35 +1645,23 @@
     </w:p>
     <w:p>
       <w:pPr>
-        <w:pStyle w:val="Heading6"/>
+        <w:pStyle w:val="ListBullet"/>
         <w:ind w:left="880"/>
       </w:pPr>
       <w:r>
         <w:t>一</w:t>
-      </w:r>
-    </w:p>
-    <w:p>
-      <w:pPr>
-        <w:ind w:left="880"/>
-      </w:pPr>
-      <w:r>
+        <w:br/>
         <w:t>一の法人の役員（理事、監事、取締役、会計参与、監査役、執行役その他これらに準ずる者をいう。）又は評議員</w:t>
       </w:r>
     </w:p>
     <w:p>
       <w:pPr>
-        <w:pStyle w:val="Heading6"/>
+        <w:pStyle w:val="ListBullet"/>
         <w:ind w:left="880"/>
       </w:pPr>
       <w:r>
         <w:t>二</w:t>
-      </w:r>
-    </w:p>
-    <w:p>
-      <w:pPr>
-        <w:ind w:left="880"/>
-      </w:pPr>
-      <w:r>
+        <w:br/>
         <w:t>一の法人の職員</w:t>
       </w:r>
     </w:p>
@@ -1918,6 +1680,8 @@
       </w:pPr>
       <w:r>
         <w:t>計算書類には、拠点区分ごとに第一項第二号から第十一号まで、第十四号及び第十五号に掲げる事項を注記しなければならない。</w:t>
+        <w:br/>
+        <w:t>ただし、拠点区分の数が一の社会福祉法人については、拠点区分ごとに記載する計算書類の注記を省略することができる。</w:t>
       </w:r>
     </w:p>
     <w:p>
@@ -1939,328 +1703,216 @@
     <w:p>
       <w:r>
         <w:t>法第四十五条の二十七第二項の規定により作成すべき各会計年度に係る計算書類の附属明細書は、当該会計年度に係る会計帳簿に基づき作成される次に掲げるものとする。</w:t>
+        <w:br/>
+        <w:t>この場合において、第一号から第七号までに掲げる附属明細書にあっては法人全体について、第八号から第十九号までに掲げる附属明細書にあっては拠点区分ごとに作成するものとする。</w:t>
       </w:r>
     </w:p>
     <w:p>
       <w:pPr>
-        <w:pStyle w:val="Heading6"/>
+        <w:pStyle w:val="ListBullet"/>
         <w:ind w:left="880"/>
       </w:pPr>
       <w:r>
         <w:t>一</w:t>
-      </w:r>
-    </w:p>
-    <w:p>
-      <w:pPr>
-        <w:ind w:left="880"/>
-      </w:pPr>
-      <w:r>
+        <w:br/>
         <w:t>借入金明細書</w:t>
       </w:r>
     </w:p>
     <w:p>
       <w:pPr>
-        <w:pStyle w:val="Heading6"/>
+        <w:pStyle w:val="ListBullet"/>
         <w:ind w:left="880"/>
       </w:pPr>
       <w:r>
         <w:t>二</w:t>
-      </w:r>
-    </w:p>
-    <w:p>
-      <w:pPr>
-        <w:ind w:left="880"/>
-      </w:pPr>
-      <w:r>
+        <w:br/>
         <w:t>寄附金収益明細書</w:t>
       </w:r>
     </w:p>
     <w:p>
       <w:pPr>
-        <w:pStyle w:val="Heading6"/>
+        <w:pStyle w:val="ListBullet"/>
         <w:ind w:left="880"/>
       </w:pPr>
       <w:r>
         <w:t>三</w:t>
-      </w:r>
-    </w:p>
-    <w:p>
-      <w:pPr>
-        <w:ind w:left="880"/>
-      </w:pPr>
-      <w:r>
+        <w:br/>
         <w:t>補助金事業等収益明細書</w:t>
       </w:r>
     </w:p>
     <w:p>
       <w:pPr>
-        <w:pStyle w:val="Heading6"/>
+        <w:pStyle w:val="ListBullet"/>
         <w:ind w:left="880"/>
       </w:pPr>
       <w:r>
         <w:t>四</w:t>
-      </w:r>
-    </w:p>
-    <w:p>
-      <w:pPr>
-        <w:ind w:left="880"/>
-      </w:pPr>
-      <w:r>
+        <w:br/>
         <w:t>事業区分間及び拠点区分間繰入金明細書</w:t>
       </w:r>
     </w:p>
     <w:p>
       <w:pPr>
-        <w:pStyle w:val="Heading6"/>
+        <w:pStyle w:val="ListBullet"/>
         <w:ind w:left="880"/>
       </w:pPr>
       <w:r>
         <w:t>五</w:t>
-      </w:r>
-    </w:p>
-    <w:p>
-      <w:pPr>
-        <w:ind w:left="880"/>
-      </w:pPr>
-      <w:r>
+        <w:br/>
         <w:t>事業区分間及び拠点区分間貸付金（借入金）残高明細書</w:t>
       </w:r>
     </w:p>
     <w:p>
       <w:pPr>
-        <w:pStyle w:val="Heading6"/>
+        <w:pStyle w:val="ListBullet"/>
         <w:ind w:left="880"/>
       </w:pPr>
       <w:r>
         <w:t>六</w:t>
-      </w:r>
-    </w:p>
-    <w:p>
-      <w:pPr>
-        <w:ind w:left="880"/>
-      </w:pPr>
-      <w:r>
+        <w:br/>
         <w:t>基本金明細書</w:t>
       </w:r>
     </w:p>
     <w:p>
       <w:pPr>
-        <w:pStyle w:val="Heading6"/>
+        <w:pStyle w:val="ListBullet"/>
         <w:ind w:left="880"/>
       </w:pPr>
       <w:r>
         <w:t>七</w:t>
-      </w:r>
-    </w:p>
-    <w:p>
-      <w:pPr>
-        <w:ind w:left="880"/>
-      </w:pPr>
-      <w:r>
+        <w:br/>
         <w:t>国庫補助金等特別積立金明細書</w:t>
       </w:r>
     </w:p>
     <w:p>
       <w:pPr>
-        <w:pStyle w:val="Heading6"/>
+        <w:pStyle w:val="ListBullet"/>
         <w:ind w:left="880"/>
       </w:pPr>
       <w:r>
         <w:t>八</w:t>
-      </w:r>
-    </w:p>
-    <w:p>
-      <w:pPr>
-        <w:ind w:left="880"/>
-      </w:pPr>
-      <w:r>
+        <w:br/>
         <w:t>基本財産及びその他の固定資産（有形・無形固定資産）の明細書</w:t>
       </w:r>
     </w:p>
     <w:p>
       <w:pPr>
-        <w:pStyle w:val="Heading6"/>
+        <w:pStyle w:val="ListBullet"/>
         <w:ind w:left="880"/>
       </w:pPr>
       <w:r>
         <w:t>九</w:t>
-      </w:r>
-    </w:p>
-    <w:p>
-      <w:pPr>
-        <w:ind w:left="880"/>
-      </w:pPr>
-      <w:r>
+        <w:br/>
         <w:t>引当金明細書</w:t>
       </w:r>
     </w:p>
     <w:p>
       <w:pPr>
-        <w:pStyle w:val="Heading6"/>
+        <w:pStyle w:val="ListBullet"/>
         <w:ind w:left="880"/>
       </w:pPr>
       <w:r>
         <w:t>十</w:t>
-      </w:r>
-    </w:p>
-    <w:p>
-      <w:pPr>
-        <w:ind w:left="880"/>
-      </w:pPr>
-      <w:r>
+        <w:br/>
         <w:t>拠点区分資金収支明細書</w:t>
       </w:r>
     </w:p>
     <w:p>
       <w:pPr>
-        <w:pStyle w:val="Heading6"/>
+        <w:pStyle w:val="ListBullet"/>
         <w:ind w:left="880"/>
       </w:pPr>
       <w:r>
         <w:t>十一</w:t>
-      </w:r>
-    </w:p>
-    <w:p>
-      <w:pPr>
-        <w:ind w:left="880"/>
-      </w:pPr>
-      <w:r>
+        <w:br/>
         <w:t>拠点区分事業活動明細書</w:t>
       </w:r>
     </w:p>
     <w:p>
       <w:pPr>
-        <w:pStyle w:val="Heading6"/>
+        <w:pStyle w:val="ListBullet"/>
         <w:ind w:left="880"/>
       </w:pPr>
       <w:r>
         <w:t>十二</w:t>
-      </w:r>
-    </w:p>
-    <w:p>
-      <w:pPr>
-        <w:ind w:left="880"/>
-      </w:pPr>
-      <w:r>
+        <w:br/>
         <w:t>積立金・積立資産明細書</w:t>
       </w:r>
     </w:p>
     <w:p>
       <w:pPr>
-        <w:pStyle w:val="Heading6"/>
+        <w:pStyle w:val="ListBullet"/>
         <w:ind w:left="880"/>
       </w:pPr>
       <w:r>
         <w:t>十三</w:t>
-      </w:r>
-    </w:p>
-    <w:p>
-      <w:pPr>
-        <w:ind w:left="880"/>
-      </w:pPr>
-      <w:r>
+        <w:br/>
         <w:t>サービス区分間繰入金明細書</w:t>
       </w:r>
     </w:p>
     <w:p>
       <w:pPr>
-        <w:pStyle w:val="Heading6"/>
+        <w:pStyle w:val="ListBullet"/>
         <w:ind w:left="880"/>
       </w:pPr>
       <w:r>
         <w:t>十四</w:t>
-      </w:r>
-    </w:p>
-    <w:p>
-      <w:pPr>
-        <w:ind w:left="880"/>
-      </w:pPr>
-      <w:r>
+        <w:br/>
         <w:t>サービス区分間貸付金（借入金）残高明細書</w:t>
       </w:r>
     </w:p>
     <w:p>
       <w:pPr>
-        <w:pStyle w:val="Heading6"/>
+        <w:pStyle w:val="ListBullet"/>
         <w:ind w:left="880"/>
       </w:pPr>
       <w:r>
         <w:t>十五</w:t>
-      </w:r>
-    </w:p>
-    <w:p>
-      <w:pPr>
-        <w:ind w:left="880"/>
-      </w:pPr>
-      <w:r>
+        <w:br/>
         <w:t>就労支援事業別事業活動明細書</w:t>
       </w:r>
     </w:p>
     <w:p>
       <w:pPr>
-        <w:pStyle w:val="Heading6"/>
+        <w:pStyle w:val="ListBullet"/>
         <w:ind w:left="880"/>
       </w:pPr>
       <w:r>
         <w:t>十六</w:t>
-      </w:r>
-    </w:p>
-    <w:p>
-      <w:pPr>
-        <w:ind w:left="880"/>
-      </w:pPr>
-      <w:r>
+        <w:br/>
         <w:t>就労支援事業製造原価明細書</w:t>
       </w:r>
     </w:p>
     <w:p>
       <w:pPr>
-        <w:pStyle w:val="Heading6"/>
+        <w:pStyle w:val="ListBullet"/>
         <w:ind w:left="880"/>
       </w:pPr>
       <w:r>
         <w:t>十七</w:t>
-      </w:r>
-    </w:p>
-    <w:p>
-      <w:pPr>
-        <w:ind w:left="880"/>
-      </w:pPr>
-      <w:r>
+        <w:br/>
         <w:t>就労支援事業販管費明細書</w:t>
       </w:r>
     </w:p>
     <w:p>
       <w:pPr>
-        <w:pStyle w:val="Heading6"/>
+        <w:pStyle w:val="ListBullet"/>
         <w:ind w:left="880"/>
       </w:pPr>
       <w:r>
         <w:t>十八</w:t>
-      </w:r>
-    </w:p>
-    <w:p>
-      <w:pPr>
-        <w:ind w:left="880"/>
-      </w:pPr>
-      <w:r>
+        <w:br/>
         <w:t>就労支援事業明細書</w:t>
       </w:r>
     </w:p>
     <w:p>
       <w:pPr>
-        <w:pStyle w:val="Heading6"/>
+        <w:pStyle w:val="ListBullet"/>
         <w:ind w:left="880"/>
       </w:pPr>
       <w:r>
         <w:t>十九</w:t>
-      </w:r>
-    </w:p>
-    <w:p>
-      <w:pPr>
-        <w:ind w:left="880"/>
-      </w:pPr>
-      <w:r>
+        <w:br/>
         <w:t>授産事業費用明細書</w:t>
       </w:r>
     </w:p>
@@ -2389,6 +2041,18 @@
       </w:r>
     </w:p>
     <w:p>
+      <w:pPr>
+        <w:pStyle w:val="Heading5"/>
+        <w:ind w:left="440"/>
+      </w:pPr>
+      <w:r>
+        <w:t>１</w:t>
+      </w:r>
+    </w:p>
+    <w:p>
+      <w:pPr>
+        <w:ind w:left="440"/>
+      </w:pPr>
       <w:r>
         <w:t>この省令は、平成二十八年四月一日から施行する。</w:t>
       </w:r>
@@ -2420,7 +2084,7 @@
         <w:pStyle w:val="Heading1"/>
       </w:pPr>
       <w:r>
-        <w:t>附　則（平成二八年一一月一一日厚生労働省令第一六八号）</w:t>
+        <w:t>附則（平成二八年一一月一一日厚生労働省令第一六八号）</w:t>
       </w:r>
     </w:p>
     <w:p>
@@ -2459,12 +2123,26 @@
         <w:pStyle w:val="Heading1"/>
       </w:pPr>
       <w:r>
-        <w:t>附　則（平成三〇年三月二〇日厚生労働省令第二五号）</w:t>
+        <w:t>附則（平成三〇年三月二〇日厚生労働省令第二五号）</w:t>
       </w:r>
     </w:p>
     <w:p>
+      <w:pPr>
+        <w:pStyle w:val="Heading5"/>
+        <w:ind w:left="440"/>
+      </w:pPr>
+      <w:r>
+        <w:t>１</w:t>
+      </w:r>
+    </w:p>
+    <w:p>
+      <w:pPr>
+        <w:ind w:left="440"/>
+      </w:pPr>
       <w:r>
         <w:t>この省令は、平成三十年四月一日から施行する。</w:t>
+        <w:br/>
+        <w:t>ただし、目次並びに第三十条第三項及び第四項の改正規定は、公布の日から施行する。</w:t>
       </w:r>
     </w:p>
     <w:p>
@@ -2494,7 +2172,7 @@
         <w:pStyle w:val="Heading1"/>
       </w:pPr>
       <w:r>
-        <w:t>附　則（令和元年五月七日厚生労働省令第一号）</w:t>
+        <w:t>附則（令和元年五月七日厚生労働省令第一号）</w:t>
       </w:r>
     </w:p>
     <w:p>
@@ -2560,7 +2238,7 @@
     </w:pPr>
     <w:r>
       <w:tab/>
-      <w:t>WeGov v0.1 - FTS141</w:t>
+      <w:t>WeGov v0.2 - FTS141</w:t>
     </w:r>
   </w:p>
 </w:ftr>
